--- a/B_MOO_005_NSGA3_2_0920_THEROY/docs/02-SMOGA-实验报告1214.docx
+++ b/B_MOO_005_NSGA3_2_0920_THEROY/docs/02-SMOGA-实验报告1214.docx
@@ -3927,8 +3927,6 @@
           <w:lang w:val="en-US" w:eastAsia="zh-CN"/>
         </w:rPr>
       </w:pPr>
-      <w:bookmarkStart w:id="3" w:name="_GoBack"/>
-      <w:bookmarkEnd w:id="3"/>
       <w:r>
         <w:rPr>
           <w:rFonts w:hint="eastAsia"/>
@@ -6428,11 +6426,412 @@
     </w:p>
     <w:p>
       <w:pPr>
-        <w:rPr>
-          <w:rFonts w:hint="default" w:ascii="Courier New" w:hAnsi="Courier New"/>
-          <w:color w:val="000080"/>
-          <w:sz w:val="20"/>
-          <w:highlight w:val="white"/>
+        <w:pStyle w:val="2"/>
+        <w:bidi w:val="0"/>
+        <w:rPr>
+          <w:rFonts w:hint="eastAsia"/>
+          <w:lang w:val="en-US" w:eastAsia="zh-CN"/>
+        </w:rPr>
+      </w:pPr>
+      <w:r>
+        <w:rPr>
+          <w:rFonts w:hint="eastAsia"/>
+          <w:lang w:val="en-US" w:eastAsia="zh-CN"/>
+        </w:rPr>
+        <w:t>时变建邺区实验</w:t>
+      </w:r>
+    </w:p>
+    <w:p>
+      <w:pPr>
+        <w:bidi w:val="0"/>
+        <w:rPr>
+          <w:rFonts w:hint="eastAsia"/>
+          <w:lang w:val="en-US" w:eastAsia="zh-CN"/>
+        </w:rPr>
+      </w:pPr>
+      <w:r>
+        <w:rPr>
+          <w:rFonts w:hint="eastAsia"/>
+          <w:lang w:val="en-US" w:eastAsia="zh-CN"/>
+        </w:rPr>
+        <w:t>现有做研究工程，都会面对以下几个困难和挑战：</w:t>
+      </w:r>
+    </w:p>
+    <w:p>
+      <w:pPr>
+        <w:bidi w:val="0"/>
+        <w:rPr>
+          <w:rFonts w:hint="eastAsia"/>
+          <w:lang w:val="en-US" w:eastAsia="zh-CN"/>
+        </w:rPr>
+      </w:pPr>
+      <w:r>
+        <w:rPr>
+          <w:rFonts w:hint="eastAsia"/>
+          <w:lang w:val="en-US" w:eastAsia="zh-CN"/>
+        </w:rPr>
+        <w:t>思路是逐步明晰的；过程中会经常调整思路；需要符合工程的规范；便于复盘和回忆；</w:t>
+      </w:r>
+    </w:p>
+    <w:p>
+      <w:pPr>
+        <w:bidi w:val="0"/>
+        <w:rPr>
+          <w:rFonts w:hint="default"/>
+          <w:lang w:val="en-US" w:eastAsia="zh-CN"/>
+        </w:rPr>
+      </w:pPr>
+      <w:r>
+        <w:rPr>
+          <w:rFonts w:hint="eastAsia"/>
+          <w:lang w:val="en-US" w:eastAsia="zh-CN"/>
+        </w:rPr>
+        <w:t>形成的成果有：数据、工程、文档、绘图、地图、实验</w:t>
+      </w:r>
+      <w:bookmarkStart w:id="3" w:name="_GoBack"/>
+      <w:bookmarkEnd w:id="3"/>
+      <w:r>
+        <w:rPr>
+          <w:rFonts w:hint="eastAsia"/>
+          <w:lang w:val="en-US" w:eastAsia="zh-CN"/>
+        </w:rPr>
+        <w:t>日志</w:t>
+      </w:r>
+    </w:p>
+    <w:p>
+      <w:pPr>
+        <w:bidi w:val="0"/>
+        <w:rPr>
+          <w:rFonts w:hint="eastAsia"/>
+          <w:lang w:val="en-US" w:eastAsia="zh-CN"/>
+        </w:rPr>
+      </w:pPr>
+    </w:p>
+    <w:p>
+      <w:pPr>
+        <w:bidi w:val="0"/>
+        <w:rPr>
+          <w:rFonts w:hint="eastAsia"/>
+          <w:lang w:val="en-US" w:eastAsia="zh-CN"/>
+        </w:rPr>
+      </w:pPr>
+      <w:r>
+        <w:rPr>
+          <w:rFonts w:hint="eastAsia"/>
+          <w:lang w:val="en-US" w:eastAsia="zh-CN"/>
+        </w:rPr>
+        <w:t>时变人口对充电站设施的影响案例</w:t>
+      </w:r>
+    </w:p>
+    <w:p>
+      <w:pPr>
+        <w:bidi w:val="0"/>
+        <w:rPr>
+          <w:rFonts w:hint="eastAsia"/>
+          <w:lang w:val="en-US" w:eastAsia="zh-CN"/>
+        </w:rPr>
+      </w:pPr>
+    </w:p>
+    <w:p>
+      <w:pPr>
+        <w:bidi w:val="0"/>
+        <w:rPr>
+          <w:rFonts w:hint="eastAsia"/>
+          <w:lang w:val="en-US" w:eastAsia="zh-CN"/>
+        </w:rPr>
+      </w:pPr>
+      <w:r>
+        <w:rPr>
+          <w:rFonts w:hint="eastAsia"/>
+          <w:lang w:val="en-US" w:eastAsia="zh-CN"/>
+        </w:rPr>
+        <w:t>设置四个时刻，然后准备四个时间段的人口和导航数据；</w:t>
+      </w:r>
+    </w:p>
+    <w:p>
+      <w:pPr>
+        <w:bidi w:val="0"/>
+        <w:rPr>
+          <w:rFonts w:hint="eastAsia"/>
+          <w:lang w:val="en-US" w:eastAsia="zh-CN"/>
+        </w:rPr>
+      </w:pPr>
+      <w:r>
+        <w:rPr>
+          <w:rFonts w:hint="eastAsia"/>
+          <w:lang w:val="en-US" w:eastAsia="zh-CN"/>
+        </w:rPr>
+        <w:t>其次，准备好候选站的数据集；</w:t>
+      </w:r>
+    </w:p>
+    <w:p>
+      <w:pPr>
+        <w:numPr>
+          <w:ilvl w:val="0"/>
+          <w:numId w:val="1"/>
+        </w:numPr>
+        <w:bidi w:val="0"/>
+        <w:rPr>
+          <w:rFonts w:hint="default"/>
+          <w:lang w:val="en-US" w:eastAsia="zh-CN"/>
+        </w:rPr>
+      </w:pPr>
+      <w:r>
+        <w:rPr>
+          <w:rFonts w:hint="eastAsia"/>
+          <w:lang w:val="en-US" w:eastAsia="zh-CN"/>
+        </w:rPr>
+        <w:t>准备好规模缺口【预测值】；</w:t>
+      </w:r>
+    </w:p>
+    <w:p>
+      <w:pPr>
+        <w:numPr>
+          <w:ilvl w:val="0"/>
+          <w:numId w:val="1"/>
+        </w:numPr>
+        <w:bidi w:val="0"/>
+        <w:rPr>
+          <w:rFonts w:hint="default"/>
+          <w:lang w:val="en-US" w:eastAsia="zh-CN"/>
+        </w:rPr>
+      </w:pPr>
+      <w:r>
+        <w:rPr>
+          <w:rFonts w:hint="eastAsia"/>
+          <w:lang w:val="en-US" w:eastAsia="zh-CN"/>
+        </w:rPr>
+        <w:t>准备工程；</w:t>
+      </w:r>
+    </w:p>
+    <w:p>
+      <w:pPr>
+        <w:numPr>
+          <w:ilvl w:val="0"/>
+          <w:numId w:val="1"/>
+        </w:numPr>
+        <w:bidi w:val="0"/>
+        <w:rPr>
+          <w:rFonts w:hint="default"/>
+          <w:lang w:val="en-US" w:eastAsia="zh-CN"/>
+        </w:rPr>
+      </w:pPr>
+      <w:r>
+        <w:rPr>
+          <w:rFonts w:hint="eastAsia"/>
+          <w:lang w:val="en-US" w:eastAsia="zh-CN"/>
+        </w:rPr>
+        <w:t>灌入数据；</w:t>
+      </w:r>
+    </w:p>
+    <w:p>
+      <w:pPr>
+        <w:numPr>
+          <w:ilvl w:val="0"/>
+          <w:numId w:val="1"/>
+        </w:numPr>
+        <w:bidi w:val="0"/>
+        <w:rPr>
+          <w:rFonts w:hint="default"/>
+          <w:lang w:val="en-US" w:eastAsia="zh-CN"/>
+        </w:rPr>
+      </w:pPr>
+      <w:r>
+        <w:rPr>
+          <w:rFonts w:hint="eastAsia"/>
+          <w:lang w:val="en-US" w:eastAsia="zh-CN"/>
+        </w:rPr>
+        <w:t>修改多目标函数；</w:t>
+      </w:r>
+    </w:p>
+    <w:p>
+      <w:pPr>
+        <w:numPr>
+          <w:ilvl w:val="0"/>
+          <w:numId w:val="1"/>
+        </w:numPr>
+        <w:bidi w:val="0"/>
+        <w:rPr>
+          <w:rFonts w:hint="default"/>
+          <w:lang w:val="en-US" w:eastAsia="zh-CN"/>
+        </w:rPr>
+      </w:pPr>
+      <w:r>
+        <w:rPr>
+          <w:rFonts w:hint="eastAsia"/>
+          <w:lang w:val="en-US" w:eastAsia="zh-CN"/>
+        </w:rPr>
+        <w:t>修改NSGA2的代码；</w:t>
+      </w:r>
+    </w:p>
+    <w:p>
+      <w:pPr>
+        <w:numPr>
+          <w:ilvl w:val="0"/>
+          <w:numId w:val="1"/>
+        </w:numPr>
+        <w:bidi w:val="0"/>
+        <w:rPr>
+          <w:rFonts w:hint="default"/>
+          <w:lang w:val="en-US" w:eastAsia="zh-CN"/>
+        </w:rPr>
+      </w:pPr>
+      <w:r>
+        <w:rPr>
+          <w:rFonts w:hint="eastAsia"/>
+          <w:lang w:val="en-US" w:eastAsia="zh-CN"/>
+        </w:rPr>
+        <w:t>运行结果；</w:t>
+      </w:r>
+    </w:p>
+    <w:p>
+      <w:pPr>
+        <w:numPr>
+          <w:ilvl w:val="0"/>
+          <w:numId w:val="1"/>
+        </w:numPr>
+        <w:bidi w:val="0"/>
+        <w:rPr>
+          <w:rFonts w:hint="default"/>
+          <w:lang w:val="en-US" w:eastAsia="zh-CN"/>
+        </w:rPr>
+      </w:pPr>
+      <w:r>
+        <w:rPr>
+          <w:rFonts w:hint="eastAsia"/>
+          <w:lang w:val="en-US" w:eastAsia="zh-CN"/>
+        </w:rPr>
+        <w:t>结果空间可视化；</w:t>
+      </w:r>
+    </w:p>
+    <w:p>
+      <w:pPr>
+        <w:numPr>
+          <w:ilvl w:val="0"/>
+          <w:numId w:val="1"/>
+        </w:numPr>
+        <w:bidi w:val="0"/>
+        <w:rPr>
+          <w:rFonts w:hint="default"/>
+          <w:lang w:val="en-US" w:eastAsia="zh-CN"/>
+        </w:rPr>
+      </w:pPr>
+      <w:r>
+        <w:rPr>
+          <w:rFonts w:hint="eastAsia"/>
+          <w:lang w:val="en-US" w:eastAsia="zh-CN"/>
+        </w:rPr>
+        <w:t>增加多轮对比试验；</w:t>
+      </w:r>
+    </w:p>
+    <w:p>
+      <w:pPr>
+        <w:numPr>
+          <w:ilvl w:val="0"/>
+          <w:numId w:val="1"/>
+        </w:numPr>
+        <w:bidi w:val="0"/>
+        <w:rPr>
+          <w:rFonts w:hint="default"/>
+          <w:lang w:val="en-US" w:eastAsia="zh-CN"/>
+        </w:rPr>
+      </w:pPr>
+      <w:r>
+        <w:rPr>
+          <w:rFonts w:hint="eastAsia"/>
+          <w:lang w:val="en-US" w:eastAsia="zh-CN"/>
+        </w:rPr>
+        <w:t>增加NSGA3的代码；</w:t>
+      </w:r>
+    </w:p>
+    <w:p>
+      <w:pPr>
+        <w:numPr>
+          <w:ilvl w:val="0"/>
+          <w:numId w:val="1"/>
+        </w:numPr>
+        <w:bidi w:val="0"/>
+        <w:rPr>
+          <w:rFonts w:hint="default"/>
+          <w:lang w:val="en-US" w:eastAsia="zh-CN"/>
+        </w:rPr>
+      </w:pPr>
+      <w:r>
+        <w:rPr>
+          <w:rFonts w:hint="eastAsia"/>
+          <w:lang w:val="en-US" w:eastAsia="zh-CN"/>
+        </w:rPr>
+        <w:t>增加量子优化算法；</w:t>
+      </w:r>
+    </w:p>
+    <w:p>
+      <w:pPr>
+        <w:numPr>
+          <w:ilvl w:val="0"/>
+          <w:numId w:val="1"/>
+        </w:numPr>
+        <w:bidi w:val="0"/>
+        <w:rPr>
+          <w:rFonts w:hint="default"/>
+          <w:lang w:val="en-US" w:eastAsia="zh-CN"/>
+        </w:rPr>
+      </w:pPr>
+      <w:r>
+        <w:rPr>
+          <w:rFonts w:hint="eastAsia"/>
+          <w:lang w:val="en-US" w:eastAsia="zh-CN"/>
+        </w:rPr>
+        <w:t>重新运行结果</w:t>
+      </w:r>
+    </w:p>
+    <w:p>
+      <w:pPr>
+        <w:numPr>
+          <w:ilvl w:val="0"/>
+          <w:numId w:val="1"/>
+        </w:numPr>
+        <w:bidi w:val="0"/>
+        <w:rPr>
+          <w:rFonts w:hint="default"/>
+          <w:lang w:val="en-US" w:eastAsia="zh-CN"/>
+        </w:rPr>
+      </w:pPr>
+      <w:r>
+        <w:rPr>
+          <w:rFonts w:hint="eastAsia"/>
+          <w:lang w:val="en-US" w:eastAsia="zh-CN"/>
+        </w:rPr>
+        <w:t>结果空间可视化；</w:t>
+      </w:r>
+    </w:p>
+    <w:p>
+      <w:pPr>
+        <w:numPr>
+          <w:numId w:val="0"/>
+        </w:numPr>
+        <w:bidi w:val="0"/>
+        <w:rPr>
+          <w:rFonts w:hint="eastAsia"/>
+          <w:lang w:val="en-US" w:eastAsia="zh-CN"/>
+        </w:rPr>
+      </w:pPr>
+    </w:p>
+    <w:p>
+      <w:pPr>
+        <w:numPr>
+          <w:numId w:val="0"/>
+        </w:numPr>
+        <w:bidi w:val="0"/>
+        <w:rPr>
+          <w:rFonts w:hint="default"/>
+          <w:lang w:val="en-US" w:eastAsia="zh-CN"/>
+        </w:rPr>
+      </w:pPr>
+    </w:p>
+    <w:p>
+      <w:pPr>
+        <w:rPr>
+          <w:rFonts w:hint="default"/>
           <w:lang w:val="en-US" w:eastAsia="zh-CN"/>
         </w:rPr>
       </w:pPr>
@@ -6445,6 +6844,29 @@
     </w:sectPr>
   </w:body>
 </w:document>
+</file>
+
+<file path=word/numbering.xml><?xml version="1.0" encoding="utf-8"?>
+<w:numbering xmlns:wpc="http://schemas.microsoft.com/office/word/2010/wordprocessingCanvas" xmlns:mc="http://schemas.openxmlformats.org/markup-compatibility/2006" xmlns:o="urn:schemas-microsoft-com:office:office" xmlns:r="http://schemas.openxmlformats.org/officeDocument/2006/relationships" xmlns:m="http://schemas.openxmlformats.org/officeDocument/2006/math" xmlns:v="urn:schemas-microsoft-com:vml" xmlns:wp14="http://schemas.microsoft.com/office/word/2010/wordprocessingDrawing" xmlns:wp="http://schemas.openxmlformats.org/drawingml/2006/wordprocessingDrawing" xmlns:w10="urn:schemas-microsoft-com:office:word" xmlns:w="http://schemas.openxmlformats.org/wordprocessingml/2006/main" xmlns:w14="http://schemas.microsoft.com/office/word/2010/wordml" xmlns:wpg="http://schemas.microsoft.com/office/word/2010/wordprocessingGroup" xmlns:wpi="http://schemas.microsoft.com/office/word/2010/wordprocessingInk" xmlns:wne="http://schemas.microsoft.com/office/word/2006/wordml" xmlns:wps="http://schemas.microsoft.com/office/word/2010/wordprocessingShape" mc:Ignorable="w14 wp14">
+  <w:abstractNum w:abstractNumId="0">
+    <w:nsid w:val="D9DED800"/>
+    <w:multiLevelType w:val="singleLevel"/>
+    <w:tmpl w:val="D9DED800"/>
+    <w:lvl w:ilvl="0" w:tentative="0">
+      <w:start w:val="3"/>
+      <w:numFmt w:val="chineseCounting"/>
+      <w:suff w:val="nothing"/>
+      <w:lvlText w:val="第%1，"/>
+      <w:lvlJc w:val="left"/>
+      <w:rPr>
+        <w:rFonts w:hint="eastAsia"/>
+      </w:rPr>
+    </w:lvl>
+  </w:abstractNum>
+  <w:num w:numId="1">
+    <w:abstractNumId w:val="0"/>
+  </w:num>
+</w:numbering>
 </file>
 
 <file path=word/styles.xml><?xml version="1.0" encoding="utf-8"?>
